--- a/documents/speckle.docx
+++ b/documents/speckle.docx
@@ -7,7 +7,6 @@
         <w:t xml:space="preserve">Code: </w:t>
       </w:r>
       <w:hyperlink r:id="rId4" w:tooltip="cv_speckel.m" w:history="1">
-        <w:proofErr w:type="spellStart"/>
         <w:r>
           <w:rPr>
             <w:rStyle w:val="Hyperlink"/>
@@ -19,7 +18,6 @@
           </w:rPr>
           <w:t>cv_speckel.m</w:t>
         </w:r>
-        <w:proofErr w:type="spellEnd"/>
       </w:hyperlink>
     </w:p>
     <w:p>
@@ -257,19 +255,12 @@
             <w:tcW w:w="990" w:type="dxa"/>
           </w:tcPr>
           <w:p>
-            <w:proofErr w:type="spellStart"/>
-            <w:r>
-              <w:t>Llhd</w:t>
-            </w:r>
-            <w:proofErr w:type="spellEnd"/>
-            <w:r>
-              <w:t>/</w:t>
-            </w:r>
-            <w:proofErr w:type="spellStart"/>
-            <w:r>
-              <w:t>spk</w:t>
-            </w:r>
-            <w:proofErr w:type="spellEnd"/>
+            <w:r>
+              <w:t>Llhd/spk</w:t>
+            </w:r>
+            <w:r>
+              <w:t xml:space="preserve"> in test dataset</w:t>
+            </w:r>
           </w:p>
         </w:tc>
         <w:tc>
@@ -725,15 +716,7 @@
         <w:t xml:space="preserve">But I think this is </w:t>
       </w:r>
       <w:r>
-        <w:t xml:space="preserve">meaningful. Just like Joshua’s paper, based held-out </w:t>
-      </w:r>
-      <w:proofErr w:type="spellStart"/>
-      <w:r>
-        <w:t>llhd</w:t>
-      </w:r>
-      <w:proofErr w:type="spellEnd"/>
-      <w:r>
-        <w:t>, their method is close to previous methods. However, they can extract more structure (‘switching of state’ in their paper) on the same level of prediction power.</w:t>
+        <w:t>meaningful. Just like Joshua’s paper, based held-out llhd, their method is close to previous methods. However, they can extract more structure (‘switching of state’ in their paper) on the same level of prediction power.</w:t>
       </w:r>
     </w:p>
     <w:p>
@@ -794,15 +777,7 @@
     <w:p/>
     <w:p>
       <w:r>
-        <w:t xml:space="preserve">When </w:t>
-      </w:r>
-      <w:proofErr w:type="spellStart"/>
-      <w:r>
-        <w:t>nClus</w:t>
-      </w:r>
-      <w:proofErr w:type="spellEnd"/>
-      <w:r>
-        <w:t xml:space="preserve"> = 1, p = 6, the average loading is </w:t>
+        <w:t xml:space="preserve">When nClus = 1, p = 6, the average loading is </w:t>
       </w:r>
       <w:r>
         <w:t>(iteration 500 to 1000)</w:t>
